--- a/Purpose.docx
+++ b/Purpose.docx
@@ -250,7 +250,6 @@
                                 <w:lang w:val="en-US"/>
                               </w:rPr>
                             </w:pPr>
-                            <w:proofErr w:type="spellStart"/>
                             <w:r>
                               <w:rPr>
                                 <w:rFonts w:ascii="Times New Roman" w:hAnsi="Times New Roman" w:cs="Times New Roman"/>
@@ -262,7 +261,6 @@
                               </w:rPr>
                               <w:t>SpendWise</w:t>
                             </w:r>
-                            <w:proofErr w:type="spellEnd"/>
                           </w:p>
                           <w:p>
                             <w:pPr>
@@ -322,7 +320,6 @@
                           <w:lang w:val="en-US"/>
                         </w:rPr>
                       </w:pPr>
-                      <w:proofErr w:type="spellStart"/>
                       <w:r>
                         <w:rPr>
                           <w:rFonts w:ascii="Times New Roman" w:hAnsi="Times New Roman" w:cs="Times New Roman"/>
@@ -334,7 +331,6 @@
                         </w:rPr>
                         <w:t>SpendWise</w:t>
                       </w:r>
-                      <w:proofErr w:type="spellEnd"/>
                     </w:p>
                     <w:p>
                       <w:pPr>
@@ -471,44 +467,16 @@
           <w:sz w:val="24"/>
           <w:szCs w:val="24"/>
         </w:rPr>
-        <w:t xml:space="preserve"> using python - </w:t>
-      </w:r>
-      <w:proofErr w:type="spellStart"/>
+        <w:t xml:space="preserve"> using python - django framework</w:t>
+      </w:r>
       <w:r>
         <w:rPr>
           <w:rFonts w:ascii="Times New Roman" w:hAnsi="Times New Roman" w:cs="Times New Roman"/>
           <w:sz w:val="24"/>
           <w:szCs w:val="24"/>
         </w:rPr>
-        <w:t>django</w:t>
-      </w:r>
-      <w:proofErr w:type="spellEnd"/>
-      <w:r>
-        <w:rPr>
-          <w:rFonts w:ascii="Times New Roman" w:hAnsi="Times New Roman" w:cs="Times New Roman"/>
-          <w:sz w:val="24"/>
-          <w:szCs w:val="24"/>
-        </w:rPr>
-        <w:t xml:space="preserve"> framework</w:t>
-      </w:r>
-      <w:r>
-        <w:rPr>
-          <w:rFonts w:ascii="Times New Roman" w:hAnsi="Times New Roman" w:cs="Times New Roman"/>
-          <w:sz w:val="24"/>
-          <w:szCs w:val="24"/>
-        </w:rPr>
-        <w:t xml:space="preserve"> that helps users monitor </w:t>
-      </w:r>
-      <w:proofErr w:type="spellStart"/>
-      <w:r>
-        <w:rPr>
-          <w:rFonts w:ascii="Times New Roman" w:hAnsi="Times New Roman" w:cs="Times New Roman"/>
-          <w:sz w:val="24"/>
-          <w:szCs w:val="24"/>
-        </w:rPr>
-        <w:t>analyze</w:t>
-      </w:r>
-      <w:proofErr w:type="spellEnd"/>
+        <w:t xml:space="preserve"> that helps users monitor analyze</w:t>
+      </w:r>
       <w:r>
         <w:rPr>
           <w:rFonts w:ascii="Times New Roman" w:hAnsi="Times New Roman" w:cs="Times New Roman"/>
@@ -906,8 +874,6 @@
       </w:r>
       <w:r>
         <w:tab/>
-      </w:r>
-      <w:r>
         <w:t xml:space="preserve">Windows 10 </w:t>
       </w:r>
     </w:p>
@@ -926,10 +892,7 @@
       </w:r>
       <w:r>
         <w:tab/>
-        <w:t xml:space="preserve">4.00 GB </w:t>
-      </w:r>
-      <w:r>
-        <w:t>(Minimum 2.00 GB RAM)</w:t>
+        <w:t>4.00 GB (Minimum 2.00 GB RAM)</w:t>
       </w:r>
     </w:p>
     <w:p>
@@ -1458,13 +1421,8 @@
             <w:tcW w:w="2009" w:type="dxa"/>
           </w:tcPr>
           <w:p>
-            <w:proofErr w:type="spellStart"/>
             <w:r>
-              <w:t>CharField</w:t>
-            </w:r>
-            <w:proofErr w:type="spellEnd"/>
-            <w:r>
-              <w:t xml:space="preserve"> </w:t>
+              <w:t xml:space="preserve">CharField </w:t>
             </w:r>
           </w:p>
         </w:tc>
@@ -1473,13 +1431,8 @@
             <w:tcW w:w="3010" w:type="dxa"/>
           </w:tcPr>
           <w:p>
-            <w:proofErr w:type="spellStart"/>
             <w:r>
-              <w:t>Max_length</w:t>
-            </w:r>
-            <w:proofErr w:type="spellEnd"/>
-            <w:r>
-              <w:t>=150,unique=True</w:t>
+              <w:t>Max_length=150,unique=True</w:t>
             </w:r>
           </w:p>
         </w:tc>
@@ -1514,11 +1467,9 @@
             <w:tcW w:w="2009" w:type="dxa"/>
           </w:tcPr>
           <w:p>
-            <w:proofErr w:type="spellStart"/>
             <w:r>
               <w:t>EmailField</w:t>
             </w:r>
-            <w:proofErr w:type="spellEnd"/>
           </w:p>
         </w:tc>
         <w:tc>
@@ -1526,13 +1477,8 @@
             <w:tcW w:w="3010" w:type="dxa"/>
           </w:tcPr>
           <w:p>
-            <w:proofErr w:type="spellStart"/>
             <w:r>
-              <w:t>Max_length</w:t>
-            </w:r>
-            <w:proofErr w:type="spellEnd"/>
-            <w:r>
-              <w:t>=254,unique=True</w:t>
+              <w:t>Max_length=254,unique=True</w:t>
             </w:r>
           </w:p>
         </w:tc>
@@ -1566,11 +1512,9 @@
             <w:tcW w:w="2009" w:type="dxa"/>
           </w:tcPr>
           <w:p>
-            <w:proofErr w:type="spellStart"/>
             <w:r>
               <w:t>CharField</w:t>
             </w:r>
-            <w:proofErr w:type="spellEnd"/>
           </w:p>
         </w:tc>
         <w:tc>
@@ -1578,13 +1522,8 @@
             <w:tcW w:w="3010" w:type="dxa"/>
           </w:tcPr>
           <w:p>
-            <w:proofErr w:type="spellStart"/>
             <w:r>
-              <w:t>Max_length</w:t>
-            </w:r>
-            <w:proofErr w:type="spellEnd"/>
-            <w:r>
-              <w:t xml:space="preserve"> =128</w:t>
+              <w:t>Max_length =128</w:t>
             </w:r>
           </w:p>
         </w:tc>
@@ -1608,11 +1547,9 @@
             <w:tcW w:w="1997" w:type="dxa"/>
           </w:tcPr>
           <w:p>
-            <w:proofErr w:type="spellStart"/>
             <w:r>
               <w:t>Last_loign</w:t>
             </w:r>
-            <w:proofErr w:type="spellEnd"/>
           </w:p>
         </w:tc>
         <w:tc>
@@ -1620,11 +1557,9 @@
             <w:tcW w:w="2009" w:type="dxa"/>
           </w:tcPr>
           <w:p>
-            <w:proofErr w:type="spellStart"/>
             <w:r>
               <w:t>DateTimeField</w:t>
             </w:r>
-            <w:proofErr w:type="spellEnd"/>
           </w:p>
         </w:tc>
         <w:tc>
@@ -1633,15 +1568,7 @@
           </w:tcPr>
           <w:p>
             <w:r>
-              <w:t>Null=</w:t>
-            </w:r>
-            <w:proofErr w:type="spellStart"/>
-            <w:r>
-              <w:t>True,auto_now</w:t>
-            </w:r>
-            <w:proofErr w:type="spellEnd"/>
-            <w:r>
-              <w:t>=True</w:t>
+              <w:t>Null=True,auto_now=True</w:t>
             </w:r>
           </w:p>
         </w:tc>
@@ -1756,11 +1683,9 @@
             <w:tcW w:w="1839" w:type="dxa"/>
           </w:tcPr>
           <w:p>
-            <w:proofErr w:type="spellStart"/>
             <w:r>
               <w:t>ForeignKey</w:t>
             </w:r>
-            <w:proofErr w:type="spellEnd"/>
           </w:p>
         </w:tc>
         <w:tc>
@@ -1769,15 +1694,7 @@
           </w:tcPr>
           <w:p>
             <w:r>
-              <w:t xml:space="preserve">to=user, </w:t>
-            </w:r>
-            <w:proofErr w:type="spellStart"/>
-            <w:r>
-              <w:t>on_delete</w:t>
-            </w:r>
-            <w:proofErr w:type="spellEnd"/>
-            <w:r>
-              <w:t>=CASCADE</w:t>
+              <w:t>to=user, on_delete=CASCADE</w:t>
             </w:r>
           </w:p>
         </w:tc>
@@ -1811,11 +1728,9 @@
             <w:tcW w:w="1839" w:type="dxa"/>
           </w:tcPr>
           <w:p>
-            <w:proofErr w:type="spellStart"/>
             <w:r>
               <w:t>DecimalField</w:t>
             </w:r>
-            <w:proofErr w:type="spellEnd"/>
           </w:p>
         </w:tc>
         <w:tc>
@@ -1823,13 +1738,8 @@
             <w:tcW w:w="3865" w:type="dxa"/>
           </w:tcPr>
           <w:p>
-            <w:proofErr w:type="spellStart"/>
             <w:r>
-              <w:t>Max_digits</w:t>
-            </w:r>
-            <w:proofErr w:type="spellEnd"/>
-            <w:r>
-              <w:t>=10,decimal_places=2</w:t>
+              <w:t>Max_digits=10,decimal_places=2</w:t>
             </w:r>
           </w:p>
         </w:tc>
@@ -1864,11 +1774,9 @@
             <w:tcW w:w="1839" w:type="dxa"/>
           </w:tcPr>
           <w:p>
-            <w:proofErr w:type="spellStart"/>
             <w:r>
               <w:t>CharField</w:t>
             </w:r>
-            <w:proofErr w:type="spellEnd"/>
           </w:p>
         </w:tc>
         <w:tc>
@@ -1876,13 +1784,8 @@
             <w:tcW w:w="3865" w:type="dxa"/>
           </w:tcPr>
           <w:p>
-            <w:proofErr w:type="spellStart"/>
             <w:r>
-              <w:t>Max_length</w:t>
-            </w:r>
-            <w:proofErr w:type="spellEnd"/>
-            <w:r>
-              <w:t>=20,choices=CATEGORIES</w:t>
+              <w:t>Max_length=20,choices=CATEGORIES</w:t>
             </w:r>
           </w:p>
         </w:tc>
@@ -1916,11 +1819,9 @@
             <w:tcW w:w="1839" w:type="dxa"/>
           </w:tcPr>
           <w:p>
-            <w:proofErr w:type="spellStart"/>
             <w:r>
               <w:t>TextField</w:t>
             </w:r>
-            <w:proofErr w:type="spellEnd"/>
           </w:p>
         </w:tc>
         <w:tc>
@@ -1929,15 +1830,7 @@
           </w:tcPr>
           <w:p>
             <w:r>
-              <w:t>Blank=</w:t>
-            </w:r>
-            <w:proofErr w:type="spellStart"/>
-            <w:r>
-              <w:t>True,null</w:t>
-            </w:r>
-            <w:proofErr w:type="spellEnd"/>
-            <w:r>
-              <w:t>=True</w:t>
+              <w:t>Blank=True,null=True</w:t>
             </w:r>
           </w:p>
         </w:tc>
@@ -1971,11 +1864,9 @@
             <w:tcW w:w="1839" w:type="dxa"/>
           </w:tcPr>
           <w:p>
-            <w:proofErr w:type="spellStart"/>
             <w:r>
               <w:t>DateField</w:t>
             </w:r>
-            <w:proofErr w:type="spellEnd"/>
           </w:p>
         </w:tc>
         <w:tc>
@@ -1984,13 +1875,8 @@
           </w:tcPr>
           <w:p>
             <w:r>
-              <w:t>Default=</w:t>
+              <w:t>Default=timezone.now</w:t>
             </w:r>
-            <w:proofErr w:type="spellStart"/>
-            <w:r>
-              <w:t>timezone.now</w:t>
-            </w:r>
-            <w:proofErr w:type="spellEnd"/>
           </w:p>
         </w:tc>
         <w:tc>
@@ -1999,13 +1885,8 @@
           </w:tcPr>
           <w:p>
             <w:r>
-              <w:t xml:space="preserve">When expense </w:t>
+              <w:t>When expense occured</w:t>
             </w:r>
-            <w:proofErr w:type="spellStart"/>
-            <w:r>
-              <w:t>occured</w:t>
-            </w:r>
-            <w:proofErr w:type="spellEnd"/>
           </w:p>
         </w:tc>
       </w:tr>
@@ -2104,11 +1985,9 @@
             <w:tcW w:w="1865" w:type="dxa"/>
           </w:tcPr>
           <w:p>
-            <w:proofErr w:type="spellStart"/>
             <w:r>
               <w:t>Entertainement</w:t>
             </w:r>
-            <w:proofErr w:type="spellEnd"/>
           </w:p>
         </w:tc>
       </w:tr>
@@ -2387,6 +2266,1562 @@
         </w:rPr>
       </w:pPr>
     </w:p>
+    <w:p>
+      <w:pPr>
+        <w:rPr>
+          <w:b/>
+          <w:bCs/>
+        </w:rPr>
+      </w:pPr>
+      <w:r>
+        <w:rPr>
+          <w:b/>
+          <w:bCs/>
+        </w:rPr>
+        <w:br w:type="page"/>
+      </w:r>
+    </w:p>
+    <w:p>
+      <w:pPr>
+        <w:pStyle w:val="Heading1"/>
+      </w:pPr>
+      <w:r>
+        <w:lastRenderedPageBreak/>
+        <w:t>UI/UX Design</w:t>
+      </w:r>
+    </w:p>
+    <w:p>
+      <w:pPr>
+        <w:rPr>
+          <w:b/>
+          <w:bCs/>
+        </w:rPr>
+      </w:pPr>
+      <w:r>
+        <w:rPr>
+          <w:b/>
+          <w:bCs/>
+        </w:rPr>
+        <w:t>Design Principles:</w:t>
+      </w:r>
+    </w:p>
+    <w:p>
+      <w:pPr>
+        <w:jc w:val="both"/>
+      </w:pPr>
+      <w:r>
+        <w:t xml:space="preserve">The Expense Tracker app features a clean, intuitive UI/UX design built with Bootstrap 5 for responsiveness and Chart.js for data visualization. Key design principles include:  </w:t>
+      </w:r>
+    </w:p>
+    <w:p>
+      <w:pPr>
+        <w:jc w:val="both"/>
+      </w:pPr>
+      <w:r>
+        <w:rPr>
+          <w:b/>
+          <w:bCs/>
+        </w:rPr>
+        <w:t>Minimalist Interface:</w:t>
+      </w:r>
+      <w:r>
+        <w:t xml:space="preserve"> Streamlined layout with clear typography and ample white space to reduce cognitive load.  </w:t>
+      </w:r>
+    </w:p>
+    <w:p>
+      <w:pPr>
+        <w:jc w:val="both"/>
+      </w:pPr>
+      <w:r>
+        <w:rPr>
+          <w:b/>
+          <w:bCs/>
+        </w:rPr>
+        <w:t>Mobile-First Approach:</w:t>
+      </w:r>
+      <w:r>
+        <w:t xml:space="preserve"> Fully responsive design ensuring seamless use on all devices.  </w:t>
+      </w:r>
+    </w:p>
+    <w:p>
+      <w:pPr>
+        <w:jc w:val="both"/>
+      </w:pPr>
+      <w:r>
+        <w:rPr>
+          <w:b/>
+          <w:bCs/>
+        </w:rPr>
+        <w:t>Visual Hierarchy:</w:t>
+      </w:r>
+      <w:r>
+        <w:t xml:space="preserve"> Color-coded expense categories and interactive charts for quick insights.  </w:t>
+      </w:r>
+    </w:p>
+    <w:p>
+      <w:pPr>
+        <w:jc w:val="both"/>
+      </w:pPr>
+      <w:r>
+        <w:rPr>
+          <w:b/>
+          <w:bCs/>
+        </w:rPr>
+        <w:t>User-Centric Workflow:</w:t>
+      </w:r>
+      <w:r>
+        <w:t xml:space="preserve"> One-click actions (add/edit expenses), real-time feedback, and intuitive navigation.  </w:t>
+      </w:r>
+    </w:p>
+    <w:p>
+      <w:pPr>
+        <w:jc w:val="both"/>
+      </w:pPr>
+      <w:r>
+        <w:rPr>
+          <w:b/>
+          <w:bCs/>
+        </w:rPr>
+        <w:t>Accessibility</w:t>
+      </w:r>
+      <w:r>
+        <w:t xml:space="preserve">: High-contrast colors and ARIA labels for inclusive usability.  </w:t>
+      </w:r>
+    </w:p>
+    <w:p>
+      <w:pPr>
+        <w:jc w:val="both"/>
+      </w:pPr>
+      <w:r>
+        <w:t>The design prioritizes speed and clarity, enabling users to log expenses in under 10 seconds while providing actionable financial insights through interactive dashboards.</w:t>
+      </w:r>
+    </w:p>
+    <w:p>
+      <w:pPr>
+        <w:jc w:val="both"/>
+      </w:pPr>
+    </w:p>
+    <w:p>
+      <w:pPr>
+        <w:pStyle w:val="Heading1"/>
+      </w:pPr>
+      <w:r>
+        <w:t>Deployment</w:t>
+      </w:r>
+    </w:p>
+    <w:p/>
+    <w:p>
+      <w:r>
+        <w:rPr>
+          <w:b/>
+          <w:bCs/>
+        </w:rPr>
+        <w:t>PythonAnywhere</w:t>
+      </w:r>
+      <w:r>
+        <w:t xml:space="preserve"> </w:t>
+      </w:r>
+    </w:p>
+    <w:p>
+      <w:r>
+        <w:t>PythonAnywhere</w:t>
+      </w:r>
+      <w:r>
+        <w:t xml:space="preserve"> </w:t>
+      </w:r>
+      <w:r>
+        <w:t>is a cloud-based platform specializing in Python web app hosting. Key features:</w:t>
+      </w:r>
+    </w:p>
+    <w:p>
+      <w:pPr>
+        <w:pStyle w:val="ListParagraph"/>
+        <w:numPr>
+          <w:ilvl w:val="0"/>
+          <w:numId w:val="3"/>
+        </w:numPr>
+      </w:pPr>
+      <w:r>
+        <w:t>Pre-configured Django environment</w:t>
+      </w:r>
+    </w:p>
+    <w:p>
+      <w:pPr>
+        <w:pStyle w:val="ListParagraph"/>
+        <w:numPr>
+          <w:ilvl w:val="0"/>
+          <w:numId w:val="3"/>
+        </w:numPr>
+      </w:pPr>
+      <w:r>
+        <w:t>Built-in database (MySQL/PostgreSQL) support</w:t>
+      </w:r>
+    </w:p>
+    <w:p>
+      <w:pPr>
+        <w:pStyle w:val="ListParagraph"/>
+        <w:numPr>
+          <w:ilvl w:val="0"/>
+          <w:numId w:val="3"/>
+        </w:numPr>
+      </w:pPr>
+      <w:r>
+        <w:t>Web-based console for management</w:t>
+      </w:r>
+    </w:p>
+    <w:p>
+      <w:pPr>
+        <w:pStyle w:val="ListParagraph"/>
+        <w:numPr>
+          <w:ilvl w:val="0"/>
+          <w:numId w:val="3"/>
+        </w:numPr>
+      </w:pPr>
+      <w:r>
+        <w:t>Automatic HTTPS with Let's Encrypt</w:t>
+      </w:r>
+    </w:p>
+    <w:p/>
+    <w:p>
+      <w:pPr>
+        <w:rPr>
+          <w:b/>
+          <w:bCs/>
+        </w:rPr>
+      </w:pPr>
+      <w:r>
+        <w:rPr>
+          <w:b/>
+          <w:bCs/>
+        </w:rPr>
+        <w:t>Git</w:t>
+      </w:r>
+    </w:p>
+    <w:p>
+      <w:r>
+        <w:t xml:space="preserve">Git is a </w:t>
+      </w:r>
+      <w:r>
+        <w:rPr>
+          <w:b/>
+          <w:bCs/>
+        </w:rPr>
+        <w:t>distributed version control system</w:t>
+      </w:r>
+      <w:r>
+        <w:t xml:space="preserve"> that:</w:t>
+      </w:r>
+    </w:p>
+    <w:p>
+      <w:pPr>
+        <w:pStyle w:val="ListParagraph"/>
+        <w:numPr>
+          <w:ilvl w:val="0"/>
+          <w:numId w:val="2"/>
+        </w:numPr>
+      </w:pPr>
+      <w:r>
+        <w:t>Tracks code changes with commit history</w:t>
+      </w:r>
+    </w:p>
+    <w:p>
+      <w:pPr>
+        <w:pStyle w:val="ListParagraph"/>
+        <w:numPr>
+          <w:ilvl w:val="0"/>
+          <w:numId w:val="2"/>
+        </w:numPr>
+      </w:pPr>
+      <w:r>
+        <w:t>Enables team collaboration</w:t>
+      </w:r>
+    </w:p>
+    <w:p>
+      <w:pPr>
+        <w:pStyle w:val="ListParagraph"/>
+        <w:numPr>
+          <w:ilvl w:val="0"/>
+          <w:numId w:val="2"/>
+        </w:numPr>
+      </w:pPr>
+      <w:r>
+        <w:t>Allows branching for feature development</w:t>
+      </w:r>
+    </w:p>
+    <w:p>
+      <w:pPr>
+        <w:pStyle w:val="ListParagraph"/>
+        <w:numPr>
+          <w:ilvl w:val="0"/>
+          <w:numId w:val="2"/>
+        </w:numPr>
+      </w:pPr>
+      <w:r>
+        <w:t>Integrates with platforms like GitHub/GitLab</w:t>
+      </w:r>
+    </w:p>
+    <w:p>
+      <w:pPr>
+        <w:rPr>
+          <w:b/>
+          <w:bCs/>
+        </w:rPr>
+      </w:pPr>
+      <w:r>
+        <w:rPr>
+          <w:b/>
+          <w:bCs/>
+        </w:rPr>
+        <w:t>Why This Stack?</w:t>
+      </w:r>
+    </w:p>
+    <w:p>
+      <w:r>
+        <w:rPr>
+          <w:b/>
+          <w:bCs/>
+        </w:rPr>
+        <w:t>PythonAnywhere:</w:t>
+      </w:r>
+      <w:r>
+        <w:t xml:space="preserve"> Simplifies Django deployment without server management</w:t>
+      </w:r>
+    </w:p>
+    <w:p>
+      <w:r>
+        <w:rPr>
+          <w:b/>
+          <w:bCs/>
+        </w:rPr>
+        <w:t>Git:</w:t>
+      </w:r>
+      <w:r>
+        <w:t xml:space="preserve"> Ensures code safety and version control</w:t>
+      </w:r>
+    </w:p>
+    <w:p>
+      <w:r>
+        <w:rPr>
+          <w:b/>
+          <w:bCs/>
+        </w:rPr>
+        <w:t>PostgreSQL:</w:t>
+      </w:r>
+      <w:r>
+        <w:t xml:space="preserve"> Robust database for financial data</w:t>
+      </w:r>
+      <w:r>
+        <w:t xml:space="preserve"> </w:t>
+      </w:r>
+    </w:p>
+    <w:p>
+      <w:pPr>
+        <w:rPr>
+          <w:b/>
+          <w:bCs/>
+        </w:rPr>
+      </w:pPr>
+      <w:r>
+        <w:rPr>
+          <w:b/>
+          <w:bCs/>
+        </w:rPr>
+        <w:lastRenderedPageBreak/>
+        <w:t>Deployment Steps:</w:t>
+      </w:r>
+    </w:p>
+    <w:p>
+      <w:r>
+        <w:t>1. Push code to GitHub/GitLab</w:t>
+      </w:r>
+    </w:p>
+    <w:p>
+      <w:r>
+        <w:t>2. Create PythonAnywhere account</w:t>
+      </w:r>
+    </w:p>
+    <w:p>
+      <w:r>
+        <w:t>3. Configure virtual environment</w:t>
+      </w:r>
+    </w:p>
+    <w:p>
+      <w:r>
+        <w:t>4. Set up WSGI file</w:t>
+      </w:r>
+    </w:p>
+    <w:p>
+      <w:r>
+        <w:t>5. Migrate database</w:t>
+      </w:r>
+    </w:p>
+    <w:p>
+      <w:r>
+        <w:t>6. Collect static files</w:t>
+      </w:r>
+      <w:r>
+        <w:t xml:space="preserve"> </w:t>
+      </w:r>
+    </w:p>
+    <w:p/>
+    <w:p>
+      <w:pPr>
+        <w:rPr>
+          <w:b/>
+          <w:bCs/>
+        </w:rPr>
+      </w:pPr>
+      <w:r>
+        <w:rPr>
+          <w:b/>
+          <w:bCs/>
+        </w:rPr>
+        <w:t>Source Code:</w:t>
+      </w:r>
+    </w:p>
+    <w:p>
+      <w:pPr>
+        <w:rPr>
+          <w:b/>
+          <w:bCs/>
+        </w:rPr>
+      </w:pPr>
+      <w:r>
+        <w:rPr>
+          <w:b/>
+          <w:bCs/>
+        </w:rPr>
+        <w:t>Login.html</w:t>
+      </w:r>
+    </w:p>
+    <w:p>
+      <w:r>
+        <w:t>{% extends 'base.html'%}</w:t>
+      </w:r>
+    </w:p>
+    <w:p>
+      <w:r>
+        <w:t>{% load static %}</w:t>
+      </w:r>
+    </w:p>
+    <w:p>
+      <w:r>
+        <w:t>{% block content %}</w:t>
+      </w:r>
+    </w:p>
+    <w:p>
+      <w:r>
+        <w:t>&lt;div class="container"&gt;</w:t>
+      </w:r>
+    </w:p>
+    <w:p>
+      <w:r>
+        <w:t>    &lt;div class="row justify-content-center"&gt;</w:t>
+      </w:r>
+    </w:p>
+    <w:p>
+      <w:r>
+        <w:t>        &lt;div class="col-md-6 col-lg-4"&gt;</w:t>
+      </w:r>
+    </w:p>
+    <w:p>
+      <w:r>
+        <w:t>            &lt;div class="card shadow-lg mt-5"&gt;</w:t>
+      </w:r>
+    </w:p>
+    <w:p>
+      <w:r>
+        <w:t>                &lt;!-- Logo Section --&gt;</w:t>
+      </w:r>
+    </w:p>
+    <w:p>
+      <w:r>
+        <w:t>                &lt;div class="text-center mt-4"&gt;</w:t>
+      </w:r>
+    </w:p>
+    <w:p>
+      <w:r>
+        <w:t xml:space="preserve">                    &lt;img src="{% static 'expenses/images/Logo.jpg' alt="Logo"%}" </w:t>
+      </w:r>
+    </w:p>
+    <w:p>
+      <w:r>
+        <w:t xml:space="preserve">                         alt="Expense Tracker Logo" </w:t>
+      </w:r>
+    </w:p>
+    <w:p>
+      <w:r>
+        <w:t xml:space="preserve">                         class="img-fluid" </w:t>
+      </w:r>
+    </w:p>
+    <w:p>
+      <w:r>
+        <w:t>                         style="max-height: 100px;"&gt;</w:t>
+      </w:r>
+    </w:p>
+    <w:p>
+      <w:r>
+        <w:t>                    &lt;h2 class="mt-3"&gt;Expense Tracker&lt;/h2&gt;</w:t>
+      </w:r>
+    </w:p>
+    <w:p>
+      <w:r>
+        <w:t>                &lt;/div&gt;</w:t>
+      </w:r>
+    </w:p>
+    <w:p/>
+    <w:p>
+      <w:r>
+        <w:t>                &lt;!-- Login Form --&gt;</w:t>
+      </w:r>
+    </w:p>
+    <w:p>
+      <w:r>
+        <w:t>                &lt;div class="card-body p-4"&gt;</w:t>
+      </w:r>
+    </w:p>
+    <w:p>
+      <w:r>
+        <w:t>                    &lt;form method="post"&gt;</w:t>
+      </w:r>
+    </w:p>
+    <w:p>
+      <w:r>
+        <w:t>                        {% csrf_token %}</w:t>
+      </w:r>
+    </w:p>
+    <w:p>
+      <w:r>
+        <w:t>                        &lt;div class="mb-3"&gt;</w:t>
+      </w:r>
+    </w:p>
+    <w:p>
+      <w:r>
+        <w:lastRenderedPageBreak/>
+        <w:t>                            &lt;label for="username" class="form-label"&gt;Username&lt;/label&gt;</w:t>
+      </w:r>
+    </w:p>
+    <w:p>
+      <w:r>
+        <w:t xml:space="preserve">                            &lt;input type="text" </w:t>
+      </w:r>
+    </w:p>
+    <w:p>
+      <w:r>
+        <w:t xml:space="preserve">                                   class="form-control" </w:t>
+      </w:r>
+    </w:p>
+    <w:p>
+      <w:r>
+        <w:t xml:space="preserve">                                   id="username" </w:t>
+      </w:r>
+    </w:p>
+    <w:p>
+      <w:r>
+        <w:t xml:space="preserve">                                   name="username" </w:t>
+      </w:r>
+    </w:p>
+    <w:p>
+      <w:r>
+        <w:t>                                   required&gt;</w:t>
+      </w:r>
+    </w:p>
+    <w:p>
+      <w:r>
+        <w:t>                        &lt;/div&gt;</w:t>
+      </w:r>
+    </w:p>
+    <w:p>
+      <w:r>
+        <w:t>                        &lt;div class="mb-3"&gt;</w:t>
+      </w:r>
+    </w:p>
+    <w:p>
+      <w:r>
+        <w:t>                            &lt;label for="password" class="form-label"&gt;Password&lt;/label&gt;</w:t>
+      </w:r>
+    </w:p>
+    <w:p>
+      <w:r>
+        <w:t xml:space="preserve">                            &lt;input type="password" </w:t>
+      </w:r>
+    </w:p>
+    <w:p>
+      <w:r>
+        <w:t xml:space="preserve">                                   class="form-control" </w:t>
+      </w:r>
+    </w:p>
+    <w:p>
+      <w:r>
+        <w:t xml:space="preserve">                                   id="password" </w:t>
+      </w:r>
+    </w:p>
+    <w:p>
+      <w:r>
+        <w:t xml:space="preserve">                                   name="password" </w:t>
+      </w:r>
+    </w:p>
+    <w:p>
+      <w:r>
+        <w:t>                                   required&gt;</w:t>
+      </w:r>
+    </w:p>
+    <w:p>
+      <w:r>
+        <w:t>                        &lt;/div&gt;</w:t>
+      </w:r>
+    </w:p>
+    <w:p>
+      <w:r>
+        <w:t>                        &lt;button type="submit" class="btn btn-primary w-100"&gt;</w:t>
+      </w:r>
+    </w:p>
+    <w:p>
+      <w:r>
+        <w:t>                            &lt;i class="fas fa-sign-in-alt me-2"&gt;&lt;/i&gt; Login</w:t>
+      </w:r>
+    </w:p>
+    <w:p>
+      <w:r>
+        <w:t>                        &lt;/button&gt;</w:t>
+      </w:r>
+    </w:p>
+    <w:p>
+      <w:r>
+        <w:t>                    &lt;/form</w:t>
+      </w:r>
+      <w:r>
+        <w:t>&gt;</w:t>
+      </w:r>
+      <w:r>
+        <w:t xml:space="preserve">  </w:t>
+      </w:r>
+    </w:p>
+    <w:p>
+      <w:r>
+        <w:t>                    &lt;div class="text-center mt-3"&gt;</w:t>
+      </w:r>
+    </w:p>
+    <w:p>
+      <w:r>
+        <w:t xml:space="preserve">                        &lt;p class="mb-0"&gt;Don't have an account? </w:t>
+      </w:r>
+    </w:p>
+    <w:p>
+      <w:r>
+        <w:t>                            &lt;a href="{% url 'signup' %}"&gt;Sign Up&lt;/a&gt;</w:t>
+      </w:r>
+    </w:p>
+    <w:p>
+      <w:r>
+        <w:t>                        &lt;/p&gt;</w:t>
+      </w:r>
+    </w:p>
+    <w:p>
+      <w:r>
+        <w:t>                    &lt;/div&gt;</w:t>
+      </w:r>
+    </w:p>
+    <w:p>
+      <w:r>
+        <w:t>                &lt;/div&gt;</w:t>
+      </w:r>
+    </w:p>
+    <w:p>
+      <w:r>
+        <w:t>            &lt;/div&gt;</w:t>
+      </w:r>
+    </w:p>
+    <w:p>
+      <w:r>
+        <w:t>        &lt;/div&gt;</w:t>
+      </w:r>
+    </w:p>
+    <w:p>
+      <w:r>
+        <w:t>    &lt;/div&gt;</w:t>
+      </w:r>
+    </w:p>
+    <w:p>
+      <w:r>
+        <w:t>&lt;/div&gt;</w:t>
+      </w:r>
+    </w:p>
+    <w:p>
+      <w:r>
+        <w:t>{% endblock %}</w:t>
+      </w:r>
+    </w:p>
+    <w:p>
+      <w:r>
+        <w:br w:type="page"/>
+      </w:r>
+    </w:p>
+    <w:p>
+      <w:pPr>
+        <w:rPr>
+          <w:b/>
+          <w:bCs/>
+        </w:rPr>
+      </w:pPr>
+      <w:r>
+        <w:rPr>
+          <w:b/>
+          <w:bCs/>
+        </w:rPr>
+        <w:lastRenderedPageBreak/>
+        <w:t>Add_expense.html</w:t>
+      </w:r>
+    </w:p>
+    <w:p>
+      <w:pPr>
+        <w:rPr>
+          <w:rFonts w:ascii="Times New Roman" w:eastAsiaTheme="majorEastAsia" w:hAnsi="Times New Roman" w:cstheme="majorBidi"/>
+          <w:color w:val="000000" w:themeColor="text1"/>
+          <w:sz w:val="28"/>
+          <w:szCs w:val="40"/>
+        </w:rPr>
+      </w:pPr>
+      <w:r>
+        <w:rPr>
+          <w:rFonts w:ascii="Times New Roman" w:eastAsiaTheme="majorEastAsia" w:hAnsi="Times New Roman" w:cstheme="majorBidi"/>
+          <w:color w:val="000000" w:themeColor="text1"/>
+          <w:sz w:val="28"/>
+          <w:szCs w:val="40"/>
+        </w:rPr>
+        <w:t>{% extends 'base.html' %}</w:t>
+      </w:r>
+    </w:p>
+    <w:p>
+      <w:pPr>
+        <w:rPr>
+          <w:rFonts w:ascii="Times New Roman" w:eastAsiaTheme="majorEastAsia" w:hAnsi="Times New Roman" w:cstheme="majorBidi"/>
+          <w:color w:val="000000" w:themeColor="text1"/>
+          <w:sz w:val="28"/>
+          <w:szCs w:val="40"/>
+        </w:rPr>
+      </w:pPr>
+    </w:p>
+    <w:p>
+      <w:pPr>
+        <w:rPr>
+          <w:rFonts w:ascii="Times New Roman" w:eastAsiaTheme="majorEastAsia" w:hAnsi="Times New Roman" w:cstheme="majorBidi"/>
+          <w:color w:val="000000" w:themeColor="text1"/>
+          <w:sz w:val="28"/>
+          <w:szCs w:val="40"/>
+        </w:rPr>
+      </w:pPr>
+      <w:r>
+        <w:rPr>
+          <w:rFonts w:ascii="Times New Roman" w:eastAsiaTheme="majorEastAsia" w:hAnsi="Times New Roman" w:cstheme="majorBidi"/>
+          <w:color w:val="000000" w:themeColor="text1"/>
+          <w:sz w:val="28"/>
+          <w:szCs w:val="40"/>
+        </w:rPr>
+        <w:t>{% block content %}</w:t>
+      </w:r>
+    </w:p>
+    <w:p>
+      <w:pPr>
+        <w:rPr>
+          <w:rFonts w:ascii="Times New Roman" w:eastAsiaTheme="majorEastAsia" w:hAnsi="Times New Roman" w:cstheme="majorBidi"/>
+          <w:color w:val="000000" w:themeColor="text1"/>
+          <w:sz w:val="28"/>
+          <w:szCs w:val="40"/>
+        </w:rPr>
+      </w:pPr>
+      <w:r>
+        <w:rPr>
+          <w:rFonts w:ascii="Times New Roman" w:eastAsiaTheme="majorEastAsia" w:hAnsi="Times New Roman" w:cstheme="majorBidi"/>
+          <w:color w:val="000000" w:themeColor="text1"/>
+          <w:sz w:val="28"/>
+          <w:szCs w:val="40"/>
+        </w:rPr>
+        <w:t>&lt;div class="card shadow col-md-6 mx-auto"&gt;</w:t>
+      </w:r>
+    </w:p>
+    <w:p>
+      <w:pPr>
+        <w:rPr>
+          <w:rFonts w:ascii="Times New Roman" w:eastAsiaTheme="majorEastAsia" w:hAnsi="Times New Roman" w:cstheme="majorBidi"/>
+          <w:color w:val="000000" w:themeColor="text1"/>
+          <w:sz w:val="28"/>
+          <w:szCs w:val="40"/>
+        </w:rPr>
+      </w:pPr>
+      <w:r>
+        <w:rPr>
+          <w:rFonts w:ascii="Times New Roman" w:eastAsiaTheme="majorEastAsia" w:hAnsi="Times New Roman" w:cstheme="majorBidi"/>
+          <w:color w:val="000000" w:themeColor="text1"/>
+          <w:sz w:val="28"/>
+          <w:szCs w:val="40"/>
+        </w:rPr>
+        <w:t>    &lt;div class="card-header bg-white"&gt;</w:t>
+      </w:r>
+    </w:p>
+    <w:p>
+      <w:pPr>
+        <w:rPr>
+          <w:rFonts w:ascii="Times New Roman" w:eastAsiaTheme="majorEastAsia" w:hAnsi="Times New Roman" w:cstheme="majorBidi"/>
+          <w:color w:val="000000" w:themeColor="text1"/>
+          <w:sz w:val="28"/>
+          <w:szCs w:val="40"/>
+        </w:rPr>
+      </w:pPr>
+      <w:r>
+        <w:rPr>
+          <w:rFonts w:ascii="Times New Roman" w:eastAsiaTheme="majorEastAsia" w:hAnsi="Times New Roman" w:cstheme="majorBidi"/>
+          <w:color w:val="000000" w:themeColor="text1"/>
+          <w:sz w:val="28"/>
+          <w:szCs w:val="40"/>
+        </w:rPr>
+        <w:t>        &lt;h4 class="mb-0"&gt;{% if form.instance.id %}Edit{% else %}Add{% endif %} Expense&lt;/h4&gt;</w:t>
+      </w:r>
+    </w:p>
+    <w:p>
+      <w:pPr>
+        <w:rPr>
+          <w:rFonts w:ascii="Times New Roman" w:eastAsiaTheme="majorEastAsia" w:hAnsi="Times New Roman" w:cstheme="majorBidi"/>
+          <w:color w:val="000000" w:themeColor="text1"/>
+          <w:sz w:val="28"/>
+          <w:szCs w:val="40"/>
+        </w:rPr>
+      </w:pPr>
+      <w:r>
+        <w:rPr>
+          <w:rFonts w:ascii="Times New Roman" w:eastAsiaTheme="majorEastAsia" w:hAnsi="Times New Roman" w:cstheme="majorBidi"/>
+          <w:color w:val="000000" w:themeColor="text1"/>
+          <w:sz w:val="28"/>
+          <w:szCs w:val="40"/>
+        </w:rPr>
+        <w:t>    &lt;/div&gt;</w:t>
+      </w:r>
+    </w:p>
+    <w:p>
+      <w:pPr>
+        <w:rPr>
+          <w:rFonts w:ascii="Times New Roman" w:eastAsiaTheme="majorEastAsia" w:hAnsi="Times New Roman" w:cstheme="majorBidi"/>
+          <w:color w:val="000000" w:themeColor="text1"/>
+          <w:sz w:val="28"/>
+          <w:szCs w:val="40"/>
+        </w:rPr>
+      </w:pPr>
+      <w:r>
+        <w:rPr>
+          <w:rFonts w:ascii="Times New Roman" w:eastAsiaTheme="majorEastAsia" w:hAnsi="Times New Roman" w:cstheme="majorBidi"/>
+          <w:color w:val="000000" w:themeColor="text1"/>
+          <w:sz w:val="28"/>
+          <w:szCs w:val="40"/>
+        </w:rPr>
+        <w:t>    &lt;div class="card-body"&gt;</w:t>
+      </w:r>
+    </w:p>
+    <w:p>
+      <w:pPr>
+        <w:rPr>
+          <w:rFonts w:ascii="Times New Roman" w:eastAsiaTheme="majorEastAsia" w:hAnsi="Times New Roman" w:cstheme="majorBidi"/>
+          <w:color w:val="000000" w:themeColor="text1"/>
+          <w:sz w:val="28"/>
+          <w:szCs w:val="40"/>
+        </w:rPr>
+      </w:pPr>
+      <w:r>
+        <w:rPr>
+          <w:rFonts w:ascii="Times New Roman" w:eastAsiaTheme="majorEastAsia" w:hAnsi="Times New Roman" w:cstheme="majorBidi"/>
+          <w:color w:val="000000" w:themeColor="text1"/>
+          <w:sz w:val="28"/>
+          <w:szCs w:val="40"/>
+        </w:rPr>
+        <w:t>        &lt;form method="post"&gt;</w:t>
+      </w:r>
+    </w:p>
+    <w:p>
+      <w:pPr>
+        <w:rPr>
+          <w:rFonts w:ascii="Times New Roman" w:eastAsiaTheme="majorEastAsia" w:hAnsi="Times New Roman" w:cstheme="majorBidi"/>
+          <w:color w:val="000000" w:themeColor="text1"/>
+          <w:sz w:val="28"/>
+          <w:szCs w:val="40"/>
+        </w:rPr>
+      </w:pPr>
+      <w:r>
+        <w:rPr>
+          <w:rFonts w:ascii="Times New Roman" w:eastAsiaTheme="majorEastAsia" w:hAnsi="Times New Roman" w:cstheme="majorBidi"/>
+          <w:color w:val="000000" w:themeColor="text1"/>
+          <w:sz w:val="28"/>
+          <w:szCs w:val="40"/>
+        </w:rPr>
+        <w:t>            {% csrf_token %}</w:t>
+      </w:r>
+    </w:p>
+    <w:p>
+      <w:pPr>
+        <w:rPr>
+          <w:rFonts w:ascii="Times New Roman" w:eastAsiaTheme="majorEastAsia" w:hAnsi="Times New Roman" w:cstheme="majorBidi"/>
+          <w:color w:val="000000" w:themeColor="text1"/>
+          <w:sz w:val="28"/>
+          <w:szCs w:val="40"/>
+        </w:rPr>
+      </w:pPr>
+      <w:r>
+        <w:rPr>
+          <w:rFonts w:ascii="Times New Roman" w:eastAsiaTheme="majorEastAsia" w:hAnsi="Times New Roman" w:cstheme="majorBidi"/>
+          <w:color w:val="000000" w:themeColor="text1"/>
+          <w:sz w:val="28"/>
+          <w:szCs w:val="40"/>
+        </w:rPr>
+        <w:t>            &lt;div class="mb-3"&gt;</w:t>
+      </w:r>
+    </w:p>
+    <w:p>
+      <w:pPr>
+        <w:rPr>
+          <w:rFonts w:ascii="Times New Roman" w:eastAsiaTheme="majorEastAsia" w:hAnsi="Times New Roman" w:cstheme="majorBidi"/>
+          <w:color w:val="000000" w:themeColor="text1"/>
+          <w:sz w:val="28"/>
+          <w:szCs w:val="40"/>
+        </w:rPr>
+      </w:pPr>
+      <w:r>
+        <w:rPr>
+          <w:rFonts w:ascii="Times New Roman" w:eastAsiaTheme="majorEastAsia" w:hAnsi="Times New Roman" w:cstheme="majorBidi"/>
+          <w:color w:val="000000" w:themeColor="text1"/>
+          <w:sz w:val="28"/>
+          <w:szCs w:val="40"/>
+        </w:rPr>
+        <w:t>                {{ form.amount.label_tag }}</w:t>
+      </w:r>
+    </w:p>
+    <w:p>
+      <w:pPr>
+        <w:rPr>
+          <w:rFonts w:ascii="Times New Roman" w:eastAsiaTheme="majorEastAsia" w:hAnsi="Times New Roman" w:cstheme="majorBidi"/>
+          <w:color w:val="000000" w:themeColor="text1"/>
+          <w:sz w:val="28"/>
+          <w:szCs w:val="40"/>
+        </w:rPr>
+      </w:pPr>
+      <w:r>
+        <w:rPr>
+          <w:rFonts w:ascii="Times New Roman" w:eastAsiaTheme="majorEastAsia" w:hAnsi="Times New Roman" w:cstheme="majorBidi"/>
+          <w:color w:val="000000" w:themeColor="text1"/>
+          <w:sz w:val="28"/>
+          <w:szCs w:val="40"/>
+        </w:rPr>
+        <w:t>                &lt;div class="input-group"&gt;</w:t>
+      </w:r>
+    </w:p>
+    <w:p>
+      <w:pPr>
+        <w:rPr>
+          <w:rFonts w:ascii="Times New Roman" w:eastAsiaTheme="majorEastAsia" w:hAnsi="Times New Roman" w:cstheme="majorBidi"/>
+          <w:color w:val="000000" w:themeColor="text1"/>
+          <w:sz w:val="28"/>
+          <w:szCs w:val="40"/>
+        </w:rPr>
+      </w:pPr>
+      <w:r>
+        <w:rPr>
+          <w:rFonts w:ascii="Times New Roman" w:eastAsiaTheme="majorEastAsia" w:hAnsi="Times New Roman" w:cstheme="majorBidi"/>
+          <w:color w:val="000000" w:themeColor="text1"/>
+          <w:sz w:val="28"/>
+          <w:szCs w:val="40"/>
+        </w:rPr>
+        <w:t>                    &lt;span class="input-group-text"&gt;$&lt;/span&gt;</w:t>
+      </w:r>
+    </w:p>
+    <w:p>
+      <w:pPr>
+        <w:rPr>
+          <w:rFonts w:ascii="Times New Roman" w:eastAsiaTheme="majorEastAsia" w:hAnsi="Times New Roman" w:cstheme="majorBidi"/>
+          <w:color w:val="000000" w:themeColor="text1"/>
+          <w:sz w:val="28"/>
+          <w:szCs w:val="40"/>
+        </w:rPr>
+      </w:pPr>
+      <w:r>
+        <w:rPr>
+          <w:rFonts w:ascii="Times New Roman" w:eastAsiaTheme="majorEastAsia" w:hAnsi="Times New Roman" w:cstheme="majorBidi"/>
+          <w:color w:val="000000" w:themeColor="text1"/>
+          <w:sz w:val="28"/>
+          <w:szCs w:val="40"/>
+        </w:rPr>
+        <w:t>                    {{ form.amount }}</w:t>
+      </w:r>
+    </w:p>
+    <w:p>
+      <w:pPr>
+        <w:rPr>
+          <w:rFonts w:ascii="Times New Roman" w:eastAsiaTheme="majorEastAsia" w:hAnsi="Times New Roman" w:cstheme="majorBidi"/>
+          <w:color w:val="000000" w:themeColor="text1"/>
+          <w:sz w:val="28"/>
+          <w:szCs w:val="40"/>
+        </w:rPr>
+      </w:pPr>
+      <w:r>
+        <w:rPr>
+          <w:rFonts w:ascii="Times New Roman" w:eastAsiaTheme="majorEastAsia" w:hAnsi="Times New Roman" w:cstheme="majorBidi"/>
+          <w:color w:val="000000" w:themeColor="text1"/>
+          <w:sz w:val="28"/>
+          <w:szCs w:val="40"/>
+        </w:rPr>
+        <w:t>                &lt;/div&gt;</w:t>
+      </w:r>
+    </w:p>
+    <w:p>
+      <w:pPr>
+        <w:rPr>
+          <w:rFonts w:ascii="Times New Roman" w:eastAsiaTheme="majorEastAsia" w:hAnsi="Times New Roman" w:cstheme="majorBidi"/>
+          <w:color w:val="000000" w:themeColor="text1"/>
+          <w:sz w:val="28"/>
+          <w:szCs w:val="40"/>
+        </w:rPr>
+      </w:pPr>
+      <w:r>
+        <w:rPr>
+          <w:rFonts w:ascii="Times New Roman" w:eastAsiaTheme="majorEastAsia" w:hAnsi="Times New Roman" w:cstheme="majorBidi"/>
+          <w:color w:val="000000" w:themeColor="text1"/>
+          <w:sz w:val="28"/>
+          <w:szCs w:val="40"/>
+        </w:rPr>
+        <w:t>            &lt;/div&gt;</w:t>
+      </w:r>
+    </w:p>
+    <w:p>
+      <w:pPr>
+        <w:rPr>
+          <w:rFonts w:ascii="Times New Roman" w:eastAsiaTheme="majorEastAsia" w:hAnsi="Times New Roman" w:cstheme="majorBidi"/>
+          <w:color w:val="000000" w:themeColor="text1"/>
+          <w:sz w:val="28"/>
+          <w:szCs w:val="40"/>
+        </w:rPr>
+      </w:pPr>
+      <w:r>
+        <w:rPr>
+          <w:rFonts w:ascii="Times New Roman" w:eastAsiaTheme="majorEastAsia" w:hAnsi="Times New Roman" w:cstheme="majorBidi"/>
+          <w:color w:val="000000" w:themeColor="text1"/>
+          <w:sz w:val="28"/>
+          <w:szCs w:val="40"/>
+        </w:rPr>
+        <w:t>            &lt;div class="mb-3"&gt;</w:t>
+      </w:r>
+    </w:p>
+    <w:p>
+      <w:pPr>
+        <w:rPr>
+          <w:rFonts w:ascii="Times New Roman" w:eastAsiaTheme="majorEastAsia" w:hAnsi="Times New Roman" w:cstheme="majorBidi"/>
+          <w:color w:val="000000" w:themeColor="text1"/>
+          <w:sz w:val="28"/>
+          <w:szCs w:val="40"/>
+        </w:rPr>
+      </w:pPr>
+      <w:r>
+        <w:rPr>
+          <w:rFonts w:ascii="Times New Roman" w:eastAsiaTheme="majorEastAsia" w:hAnsi="Times New Roman" w:cstheme="majorBidi"/>
+          <w:color w:val="000000" w:themeColor="text1"/>
+          <w:sz w:val="28"/>
+          <w:szCs w:val="40"/>
+        </w:rPr>
+        <w:t>                {{ form.category.label_tag }}</w:t>
+      </w:r>
+    </w:p>
+    <w:p>
+      <w:pPr>
+        <w:rPr>
+          <w:rFonts w:ascii="Times New Roman" w:eastAsiaTheme="majorEastAsia" w:hAnsi="Times New Roman" w:cstheme="majorBidi"/>
+          <w:color w:val="000000" w:themeColor="text1"/>
+          <w:sz w:val="28"/>
+          <w:szCs w:val="40"/>
+        </w:rPr>
+      </w:pPr>
+      <w:r>
+        <w:rPr>
+          <w:rFonts w:ascii="Times New Roman" w:eastAsiaTheme="majorEastAsia" w:hAnsi="Times New Roman" w:cstheme="majorBidi"/>
+          <w:color w:val="000000" w:themeColor="text1"/>
+          <w:sz w:val="28"/>
+          <w:szCs w:val="40"/>
+        </w:rPr>
+        <w:t>                {{ form.category }}</w:t>
+      </w:r>
+    </w:p>
+    <w:p>
+      <w:pPr>
+        <w:rPr>
+          <w:rFonts w:ascii="Times New Roman" w:eastAsiaTheme="majorEastAsia" w:hAnsi="Times New Roman" w:cstheme="majorBidi"/>
+          <w:color w:val="000000" w:themeColor="text1"/>
+          <w:sz w:val="28"/>
+          <w:szCs w:val="40"/>
+        </w:rPr>
+      </w:pPr>
+      <w:r>
+        <w:rPr>
+          <w:rFonts w:ascii="Times New Roman" w:eastAsiaTheme="majorEastAsia" w:hAnsi="Times New Roman" w:cstheme="majorBidi"/>
+          <w:color w:val="000000" w:themeColor="text1"/>
+          <w:sz w:val="28"/>
+          <w:szCs w:val="40"/>
+        </w:rPr>
+        <w:t>            &lt;/div&gt;</w:t>
+      </w:r>
+    </w:p>
+    <w:p>
+      <w:pPr>
+        <w:rPr>
+          <w:rFonts w:ascii="Times New Roman" w:eastAsiaTheme="majorEastAsia" w:hAnsi="Times New Roman" w:cstheme="majorBidi"/>
+          <w:color w:val="000000" w:themeColor="text1"/>
+          <w:sz w:val="28"/>
+          <w:szCs w:val="40"/>
+        </w:rPr>
+      </w:pPr>
+      <w:r>
+        <w:rPr>
+          <w:rFonts w:ascii="Times New Roman" w:eastAsiaTheme="majorEastAsia" w:hAnsi="Times New Roman" w:cstheme="majorBidi"/>
+          <w:color w:val="000000" w:themeColor="text1"/>
+          <w:sz w:val="28"/>
+          <w:szCs w:val="40"/>
+        </w:rPr>
+        <w:t>            &lt;div class="mb-3"&gt;</w:t>
+      </w:r>
+    </w:p>
+    <w:p>
+      <w:pPr>
+        <w:rPr>
+          <w:rFonts w:ascii="Times New Roman" w:eastAsiaTheme="majorEastAsia" w:hAnsi="Times New Roman" w:cstheme="majorBidi"/>
+          <w:color w:val="000000" w:themeColor="text1"/>
+          <w:sz w:val="28"/>
+          <w:szCs w:val="40"/>
+        </w:rPr>
+      </w:pPr>
+      <w:r>
+        <w:rPr>
+          <w:rFonts w:ascii="Times New Roman" w:eastAsiaTheme="majorEastAsia" w:hAnsi="Times New Roman" w:cstheme="majorBidi"/>
+          <w:color w:val="000000" w:themeColor="text1"/>
+          <w:sz w:val="28"/>
+          <w:szCs w:val="40"/>
+        </w:rPr>
+        <w:t>                {{ form.description.label_tag }}</w:t>
+      </w:r>
+    </w:p>
+    <w:p>
+      <w:pPr>
+        <w:rPr>
+          <w:rFonts w:ascii="Times New Roman" w:eastAsiaTheme="majorEastAsia" w:hAnsi="Times New Roman" w:cstheme="majorBidi"/>
+          <w:color w:val="000000" w:themeColor="text1"/>
+          <w:sz w:val="28"/>
+          <w:szCs w:val="40"/>
+        </w:rPr>
+      </w:pPr>
+      <w:r>
+        <w:rPr>
+          <w:rFonts w:ascii="Times New Roman" w:eastAsiaTheme="majorEastAsia" w:hAnsi="Times New Roman" w:cstheme="majorBidi"/>
+          <w:color w:val="000000" w:themeColor="text1"/>
+          <w:sz w:val="28"/>
+          <w:szCs w:val="40"/>
+        </w:rPr>
+        <w:t>                {{ form.description }}</w:t>
+      </w:r>
+    </w:p>
+    <w:p>
+      <w:pPr>
+        <w:rPr>
+          <w:rFonts w:ascii="Times New Roman" w:eastAsiaTheme="majorEastAsia" w:hAnsi="Times New Roman" w:cstheme="majorBidi"/>
+          <w:color w:val="000000" w:themeColor="text1"/>
+          <w:sz w:val="28"/>
+          <w:szCs w:val="40"/>
+        </w:rPr>
+      </w:pPr>
+      <w:r>
+        <w:rPr>
+          <w:rFonts w:ascii="Times New Roman" w:eastAsiaTheme="majorEastAsia" w:hAnsi="Times New Roman" w:cstheme="majorBidi"/>
+          <w:color w:val="000000" w:themeColor="text1"/>
+          <w:sz w:val="28"/>
+          <w:szCs w:val="40"/>
+        </w:rPr>
+        <w:t>            &lt;/div&gt;</w:t>
+      </w:r>
+    </w:p>
+    <w:p>
+      <w:pPr>
+        <w:rPr>
+          <w:rFonts w:ascii="Times New Roman" w:eastAsiaTheme="majorEastAsia" w:hAnsi="Times New Roman" w:cstheme="majorBidi"/>
+          <w:color w:val="000000" w:themeColor="text1"/>
+          <w:sz w:val="28"/>
+          <w:szCs w:val="40"/>
+        </w:rPr>
+      </w:pPr>
+      <w:r>
+        <w:rPr>
+          <w:rFonts w:ascii="Times New Roman" w:eastAsiaTheme="majorEastAsia" w:hAnsi="Times New Roman" w:cstheme="majorBidi"/>
+          <w:color w:val="000000" w:themeColor="text1"/>
+          <w:sz w:val="28"/>
+          <w:szCs w:val="40"/>
+        </w:rPr>
+        <w:t>            &lt;button type="submit" class="btn btn-primary w-100"&gt;</w:t>
+      </w:r>
+    </w:p>
+    <w:p>
+      <w:pPr>
+        <w:rPr>
+          <w:rFonts w:ascii="Times New Roman" w:eastAsiaTheme="majorEastAsia" w:hAnsi="Times New Roman" w:cstheme="majorBidi"/>
+          <w:color w:val="000000" w:themeColor="text1"/>
+          <w:sz w:val="28"/>
+          <w:szCs w:val="40"/>
+        </w:rPr>
+      </w:pPr>
+      <w:r>
+        <w:rPr>
+          <w:rFonts w:ascii="Times New Roman" w:eastAsiaTheme="majorEastAsia" w:hAnsi="Times New Roman" w:cstheme="majorBidi"/>
+          <w:color w:val="000000" w:themeColor="text1"/>
+          <w:sz w:val="28"/>
+          <w:szCs w:val="40"/>
+        </w:rPr>
+        <w:lastRenderedPageBreak/>
+        <w:t>                &lt;i class="fas fa-save me-2"&gt;&lt;/i&gt;Save</w:t>
+      </w:r>
+    </w:p>
+    <w:p>
+      <w:pPr>
+        <w:rPr>
+          <w:rFonts w:ascii="Times New Roman" w:eastAsiaTheme="majorEastAsia" w:hAnsi="Times New Roman" w:cstheme="majorBidi"/>
+          <w:color w:val="000000" w:themeColor="text1"/>
+          <w:sz w:val="28"/>
+          <w:szCs w:val="40"/>
+        </w:rPr>
+      </w:pPr>
+      <w:r>
+        <w:rPr>
+          <w:rFonts w:ascii="Times New Roman" w:eastAsiaTheme="majorEastAsia" w:hAnsi="Times New Roman" w:cstheme="majorBidi"/>
+          <w:color w:val="000000" w:themeColor="text1"/>
+          <w:sz w:val="28"/>
+          <w:szCs w:val="40"/>
+        </w:rPr>
+        <w:t>            &lt;/button&gt;</w:t>
+      </w:r>
+    </w:p>
+    <w:p>
+      <w:pPr>
+        <w:rPr>
+          <w:rFonts w:ascii="Times New Roman" w:eastAsiaTheme="majorEastAsia" w:hAnsi="Times New Roman" w:cstheme="majorBidi"/>
+          <w:color w:val="000000" w:themeColor="text1"/>
+          <w:sz w:val="28"/>
+          <w:szCs w:val="40"/>
+        </w:rPr>
+      </w:pPr>
+      <w:r>
+        <w:rPr>
+          <w:rFonts w:ascii="Times New Roman" w:eastAsiaTheme="majorEastAsia" w:hAnsi="Times New Roman" w:cstheme="majorBidi"/>
+          <w:color w:val="000000" w:themeColor="text1"/>
+          <w:sz w:val="28"/>
+          <w:szCs w:val="40"/>
+        </w:rPr>
+        <w:t>        &lt;/form&gt;</w:t>
+      </w:r>
+    </w:p>
+    <w:p>
+      <w:pPr>
+        <w:rPr>
+          <w:rFonts w:ascii="Times New Roman" w:eastAsiaTheme="majorEastAsia" w:hAnsi="Times New Roman" w:cstheme="majorBidi"/>
+          <w:color w:val="000000" w:themeColor="text1"/>
+          <w:sz w:val="28"/>
+          <w:szCs w:val="40"/>
+        </w:rPr>
+      </w:pPr>
+      <w:r>
+        <w:rPr>
+          <w:rFonts w:ascii="Times New Roman" w:eastAsiaTheme="majorEastAsia" w:hAnsi="Times New Roman" w:cstheme="majorBidi"/>
+          <w:color w:val="000000" w:themeColor="text1"/>
+          <w:sz w:val="28"/>
+          <w:szCs w:val="40"/>
+        </w:rPr>
+        <w:t>    &lt;/div&gt;</w:t>
+      </w:r>
+    </w:p>
+    <w:p>
+      <w:pPr>
+        <w:rPr>
+          <w:rFonts w:ascii="Times New Roman" w:eastAsiaTheme="majorEastAsia" w:hAnsi="Times New Roman" w:cstheme="majorBidi"/>
+          <w:color w:val="000000" w:themeColor="text1"/>
+          <w:sz w:val="28"/>
+          <w:szCs w:val="40"/>
+        </w:rPr>
+      </w:pPr>
+      <w:r>
+        <w:rPr>
+          <w:rFonts w:ascii="Times New Roman" w:eastAsiaTheme="majorEastAsia" w:hAnsi="Times New Roman" w:cstheme="majorBidi"/>
+          <w:color w:val="000000" w:themeColor="text1"/>
+          <w:sz w:val="28"/>
+          <w:szCs w:val="40"/>
+        </w:rPr>
+        <w:t>&lt;/div&gt;</w:t>
+      </w:r>
+    </w:p>
+    <w:p>
+      <w:pPr>
+        <w:rPr>
+          <w:rFonts w:ascii="Times New Roman" w:eastAsiaTheme="majorEastAsia" w:hAnsi="Times New Roman" w:cstheme="majorBidi"/>
+          <w:color w:val="000000" w:themeColor="text1"/>
+          <w:sz w:val="28"/>
+          <w:szCs w:val="40"/>
+        </w:rPr>
+      </w:pPr>
+      <w:r>
+        <w:rPr>
+          <w:rFonts w:ascii="Times New Roman" w:eastAsiaTheme="majorEastAsia" w:hAnsi="Times New Roman" w:cstheme="majorBidi"/>
+          <w:color w:val="000000" w:themeColor="text1"/>
+          <w:sz w:val="28"/>
+          <w:szCs w:val="40"/>
+        </w:rPr>
+        <w:t>{% endblock %}</w:t>
+      </w:r>
+    </w:p>
+    <w:p>
+      <w:pPr>
+        <w:rPr>
+          <w:rFonts w:ascii="Times New Roman" w:eastAsiaTheme="majorEastAsia" w:hAnsi="Times New Roman" w:cstheme="majorBidi"/>
+          <w:color w:val="000000" w:themeColor="text1"/>
+          <w:sz w:val="28"/>
+          <w:szCs w:val="40"/>
+        </w:rPr>
+      </w:pPr>
+    </w:p>
+    <w:p>
+      <w:pPr>
+        <w:pStyle w:val="Heading1"/>
+      </w:pPr>
+      <w:r>
+        <w:t xml:space="preserve">Output </w:t>
+      </w:r>
+      <w:r>
+        <w:t>Screens</w:t>
+      </w:r>
+      <w:r>
+        <w:t>hots</w:t>
+      </w:r>
+      <w:r>
+        <w:t>:</w:t>
+      </w:r>
+    </w:p>
+    <w:p>
+      <w:pPr>
+        <w:rPr>
+          <w:b/>
+          <w:bCs/>
+        </w:rPr>
+      </w:pPr>
+      <w:r>
+        <w:rPr>
+          <w:b/>
+          <w:bCs/>
+        </w:rPr>
+        <w:t>1. Login/Registration</w:t>
+      </w:r>
+    </w:p>
+    <w:p>
+      <w:r>
+        <w:drawing>
+          <wp:inline distT="0" distB="0" distL="0" distR="0" wp14:anchorId="70C5001B" wp14:editId="3943F6B9">
+            <wp:extent cx="5731510" cy="2676525"/>
+            <wp:effectExtent l="19050" t="19050" r="21590" b="28575"/>
+            <wp:docPr id="973652043" name="Picture 1"/>
+            <wp:cNvGraphicFramePr>
+              <a:graphicFrameLocks xmlns:a="http://schemas.openxmlformats.org/drawingml/2006/main" noChangeAspect="1"/>
+            </wp:cNvGraphicFramePr>
+            <a:graphic xmlns:a="http://schemas.openxmlformats.org/drawingml/2006/main">
+              <a:graphicData uri="http://schemas.openxmlformats.org/drawingml/2006/picture">
+                <pic:pic xmlns:pic="http://schemas.openxmlformats.org/drawingml/2006/picture">
+                  <pic:nvPicPr>
+                    <pic:cNvPr id="973652043" name=""/>
+                    <pic:cNvPicPr/>
+                  </pic:nvPicPr>
+                  <pic:blipFill>
+                    <a:blip r:embed="rId15"/>
+                    <a:stretch>
+                      <a:fillRect/>
+                    </a:stretch>
+                  </pic:blipFill>
+                  <pic:spPr>
+                    <a:xfrm>
+                      <a:off x="0" y="0"/>
+                      <a:ext cx="5731510" cy="2676525"/>
+                    </a:xfrm>
+                    <a:prstGeom prst="rect">
+                      <a:avLst/>
+                    </a:prstGeom>
+                    <a:ln w="9525">
+                      <a:solidFill>
+                        <a:schemeClr val="tx1"/>
+                      </a:solidFill>
+                    </a:ln>
+                  </pic:spPr>
+                </pic:pic>
+              </a:graphicData>
+            </a:graphic>
+          </wp:inline>
+        </w:drawing>
+      </w:r>
+    </w:p>
+    <w:p>
+      <w:pPr>
+        <w:rPr>
+          <w:b/>
+          <w:bCs/>
+        </w:rPr>
+      </w:pPr>
+      <w:r>
+        <w:rPr>
+          <w:b/>
+          <w:bCs/>
+        </w:rPr>
+        <w:t>2. Dashboard with summa</w:t>
+      </w:r>
+      <w:r>
+        <w:rPr>
+          <w:b/>
+          <w:bCs/>
+        </w:rPr>
+        <w:t>ry cards</w:t>
+      </w:r>
+      <w:r>
+        <w:drawing>
+          <wp:inline distT="0" distB="0" distL="0" distR="0" wp14:anchorId="09593297" wp14:editId="28A0611D">
+            <wp:extent cx="5768728" cy="2676649"/>
+            <wp:effectExtent l="19050" t="19050" r="22860" b="9525"/>
+            <wp:docPr id="793525611" name="Picture 1" descr="A screenshot of a computer&#10;&#10;AI-generated content may be incorrect."/>
+            <wp:cNvGraphicFramePr>
+              <a:graphicFrameLocks xmlns:a="http://schemas.openxmlformats.org/drawingml/2006/main" noChangeAspect="1"/>
+            </wp:cNvGraphicFramePr>
+            <a:graphic xmlns:a="http://schemas.openxmlformats.org/drawingml/2006/main">
+              <a:graphicData uri="http://schemas.openxmlformats.org/drawingml/2006/picture">
+                <pic:pic xmlns:pic="http://schemas.openxmlformats.org/drawingml/2006/picture">
+                  <pic:nvPicPr>
+                    <pic:cNvPr id="793525611" name="Picture 1" descr="A screenshot of a computer&#10;&#10;AI-generated content may be incorrect."/>
+                    <pic:cNvPicPr/>
+                  </pic:nvPicPr>
+                  <pic:blipFill>
+                    <a:blip r:embed="rId16"/>
+                    <a:stretch>
+                      <a:fillRect/>
+                    </a:stretch>
+                  </pic:blipFill>
+                  <pic:spPr>
+                    <a:xfrm>
+                      <a:off x="0" y="0"/>
+                      <a:ext cx="5774389" cy="2679276"/>
+                    </a:xfrm>
+                    <a:prstGeom prst="rect">
+                      <a:avLst/>
+                    </a:prstGeom>
+                    <a:ln>
+                      <a:solidFill>
+                        <a:schemeClr val="tx1"/>
+                      </a:solidFill>
+                    </a:ln>
+                  </pic:spPr>
+                </pic:pic>
+              </a:graphicData>
+            </a:graphic>
+          </wp:inline>
+        </w:drawing>
+      </w:r>
+    </w:p>
+    <w:p>
+      <w:r>
+        <w:lastRenderedPageBreak/>
+        <w:t>3. Expense list with filters</w:t>
+      </w:r>
+    </w:p>
+    <w:p>
+      <w:r>
+        <w:drawing>
+          <wp:inline distT="0" distB="0" distL="0" distR="0" wp14:anchorId="771D4E2A" wp14:editId="43BCAFDD">
+            <wp:extent cx="5787984" cy="2688790"/>
+            <wp:effectExtent l="19050" t="19050" r="22860" b="16510"/>
+            <wp:docPr id="660615724" name="Picture 1" descr="A screenshot of a computer"/>
+            <wp:cNvGraphicFramePr>
+              <a:graphicFrameLocks xmlns:a="http://schemas.openxmlformats.org/drawingml/2006/main" noChangeAspect="1"/>
+            </wp:cNvGraphicFramePr>
+            <a:graphic xmlns:a="http://schemas.openxmlformats.org/drawingml/2006/main">
+              <a:graphicData uri="http://schemas.openxmlformats.org/drawingml/2006/picture">
+                <pic:pic xmlns:pic="http://schemas.openxmlformats.org/drawingml/2006/picture">
+                  <pic:nvPicPr>
+                    <pic:cNvPr id="660615724" name="Picture 1" descr="A screenshot of a computer"/>
+                    <pic:cNvPicPr/>
+                  </pic:nvPicPr>
+                  <pic:blipFill>
+                    <a:blip r:embed="rId17"/>
+                    <a:stretch>
+                      <a:fillRect/>
+                    </a:stretch>
+                  </pic:blipFill>
+                  <pic:spPr>
+                    <a:xfrm>
+                      <a:off x="0" y="0"/>
+                      <a:ext cx="5793599" cy="2691398"/>
+                    </a:xfrm>
+                    <a:prstGeom prst="rect">
+                      <a:avLst/>
+                    </a:prstGeom>
+                    <a:ln>
+                      <a:solidFill>
+                        <a:schemeClr val="tx1"/>
+                      </a:solidFill>
+                    </a:ln>
+                  </pic:spPr>
+                </pic:pic>
+              </a:graphicData>
+            </a:graphic>
+          </wp:inline>
+        </w:drawing>
+      </w:r>
+    </w:p>
+    <w:p>
+      <w:r>
+        <w:t>4. Add/Edit expense form</w:t>
+      </w:r>
+    </w:p>
+    <w:p>
+      <w:r>
+        <w:drawing>
+          <wp:inline distT="0" distB="0" distL="0" distR="0" wp14:anchorId="0DB22002" wp14:editId="42446007">
+            <wp:extent cx="5731510" cy="2667000"/>
+            <wp:effectExtent l="19050" t="19050" r="21590" b="19050"/>
+            <wp:docPr id="428422206" name="Picture 1" descr="A screenshot of a computer&#10;&#10;AI-generated content may be incorrect."/>
+            <wp:cNvGraphicFramePr>
+              <a:graphicFrameLocks xmlns:a="http://schemas.openxmlformats.org/drawingml/2006/main" noChangeAspect="1"/>
+            </wp:cNvGraphicFramePr>
+            <a:graphic xmlns:a="http://schemas.openxmlformats.org/drawingml/2006/main">
+              <a:graphicData uri="http://schemas.openxmlformats.org/drawingml/2006/picture">
+                <pic:pic xmlns:pic="http://schemas.openxmlformats.org/drawingml/2006/picture">
+                  <pic:nvPicPr>
+                    <pic:cNvPr id="428422206" name="Picture 1" descr="A screenshot of a computer&#10;&#10;AI-generated content may be incorrect."/>
+                    <pic:cNvPicPr/>
+                  </pic:nvPicPr>
+                  <pic:blipFill>
+                    <a:blip r:embed="rId18"/>
+                    <a:stretch>
+                      <a:fillRect/>
+                    </a:stretch>
+                  </pic:blipFill>
+                  <pic:spPr>
+                    <a:xfrm>
+                      <a:off x="0" y="0"/>
+                      <a:ext cx="5731510" cy="2667000"/>
+                    </a:xfrm>
+                    <a:prstGeom prst="rect">
+                      <a:avLst/>
+                    </a:prstGeom>
+                    <a:ln>
+                      <a:solidFill>
+                        <a:schemeClr val="tx1"/>
+                      </a:solidFill>
+                    </a:ln>
+                  </pic:spPr>
+                </pic:pic>
+              </a:graphicData>
+            </a:graphic>
+          </wp:inline>
+        </w:drawing>
+      </w:r>
+    </w:p>
     <w:sectPr>
       <w:type w:val="continuous"/>
       <w:pgSz w:w="11906" w:h="16838"/>
@@ -2457,9 +3892,9 @@
 <file path=word/numbering.xml><?xml version="1.0" encoding="utf-8"?>
 <w:numbering xmlns:wpc="http://schemas.microsoft.com/office/word/2010/wordprocessingCanvas" xmlns:cx="http://schemas.microsoft.com/office/drawing/2014/chartex" xmlns:cx1="http://schemas.microsoft.com/office/drawing/2015/9/8/chartex" xmlns:cx2="http://schemas.microsoft.com/office/drawing/2015/10/21/chartex" xmlns:cx3="http://schemas.microsoft.com/office/drawing/2016/5/9/chartex" xmlns:cx4="http://schemas.microsoft.com/office/drawing/2016/5/10/chartex" xmlns:cx5="http://schemas.microsoft.com/office/drawing/2016/5/11/chartex" xmlns:cx6="http://schemas.microsoft.com/office/drawing/2016/5/12/chartex" xmlns:cx7="http://schemas.microsoft.com/office/drawing/2016/5/13/chartex" xmlns:cx8="http://schemas.microsoft.com/office/drawing/2016/5/14/chartex" xmlns:mc="http://schemas.openxmlformats.org/markup-compatibility/2006" xmlns:aink="http://schemas.microsoft.com/office/drawing/2016/ink" xmlns:am3d="http://schemas.microsoft.com/office/drawing/2017/model3d" xmlns:o="urn:schemas-microsoft-com:office:office" xmlns:oel="http://schemas.microsoft.com/office/2019/extlst" xmlns:r="http://schemas.openxmlformats.org/officeDocument/2006/relationships" xmlns:m="http://schemas.openxmlformats.org/officeDocument/2006/math" xmlns:v="urn:schemas-microsoft-com:vml" xmlns:wp14="http://schemas.microsoft.com/office/word/2010/wordprocessingDrawing" xmlns:wp="http://schemas.openxmlformats.org/drawingml/2006/wordprocessingDrawing" xmlns:w10="urn:schemas-microsoft-com:office:word" xmlns:w="http://schemas.openxmlformats.org/wordprocessingml/2006/main" xmlns:w14="http://schemas.microsoft.com/office/word/2010/wordml" xmlns:w15="http://schemas.microsoft.com/office/word/2012/wordml" xmlns:w16cex="http://schemas.microsoft.com/office/word/2018/wordml/cex" xmlns:w16cid="http://schemas.microsoft.com/office/word/2016/wordml/cid" xmlns:w16="http://schemas.microsoft.com/office/word/2018/wordml" xmlns:w16du="http://schemas.microsoft.com/office/word/2023/wordml/word16du" xmlns:w16sdtdh="http://schemas.microsoft.com/office/word/2020/wordml/sdtdatahash" xmlns:w16sdtfl="http://schemas.microsoft.com/office/word/2024/wordml/sdtformatlock" xmlns:w16se="http://schemas.microsoft.com/office/word/2015/wordml/symex" xmlns:wpg="http://schemas.microsoft.com/office/word/2010/wordprocessingGroup" xmlns:wpi="http://schemas.microsoft.com/office/word/2010/wordprocessingInk" xmlns:wne="http://schemas.microsoft.com/office/word/2006/wordml" xmlns:wps="http://schemas.microsoft.com/office/word/2010/wordprocessingShape" mc:Ignorable="w14 w15 w16se w16cid w16 w16cex w16sdtdh w16sdtfl w16du wp14">
   <w:abstractNum w:abstractNumId="0" w15:restartNumberingAfterBreak="0">
-    <w:nsid w:val="3EF57B6F"/>
+    <w:nsid w:val="30E20670"/>
     <w:multiLevelType w:val="hybridMultilevel"/>
-    <w:tmpl w:val="3C143DE2"/>
+    <w:tmpl w:val="6E844B58"/>
     <w:lvl w:ilvl="0" w:tplc="40090001">
       <w:start w:val="1"/>
       <w:numFmt w:val="bullet"/>
@@ -2569,7 +4004,239 @@
       </w:rPr>
     </w:lvl>
   </w:abstractNum>
+  <w:abstractNum w:abstractNumId="1" w15:restartNumberingAfterBreak="0">
+    <w:nsid w:val="3714474C"/>
+    <w:multiLevelType w:val="hybridMultilevel"/>
+    <w:tmpl w:val="064E1798"/>
+    <w:lvl w:ilvl="0" w:tplc="40090001">
+      <w:start w:val="1"/>
+      <w:numFmt w:val="bullet"/>
+      <w:lvlText w:val=""/>
+      <w:lvlJc w:val="left"/>
+      <w:pPr>
+        <w:ind w:left="720" w:hanging="360"/>
+      </w:pPr>
+      <w:rPr>
+        <w:rFonts w:ascii="Symbol" w:hAnsi="Symbol" w:hint="default"/>
+      </w:rPr>
+    </w:lvl>
+    <w:lvl w:ilvl="1" w:tplc="40090003" w:tentative="1">
+      <w:start w:val="1"/>
+      <w:numFmt w:val="bullet"/>
+      <w:lvlText w:val="o"/>
+      <w:lvlJc w:val="left"/>
+      <w:pPr>
+        <w:ind w:left="1440" w:hanging="360"/>
+      </w:pPr>
+      <w:rPr>
+        <w:rFonts w:ascii="Courier New" w:hAnsi="Courier New" w:cs="Courier New" w:hint="default"/>
+      </w:rPr>
+    </w:lvl>
+    <w:lvl w:ilvl="2" w:tplc="40090005" w:tentative="1">
+      <w:start w:val="1"/>
+      <w:numFmt w:val="bullet"/>
+      <w:lvlText w:val=""/>
+      <w:lvlJc w:val="left"/>
+      <w:pPr>
+        <w:ind w:left="2160" w:hanging="360"/>
+      </w:pPr>
+      <w:rPr>
+        <w:rFonts w:ascii="Wingdings" w:hAnsi="Wingdings" w:hint="default"/>
+      </w:rPr>
+    </w:lvl>
+    <w:lvl w:ilvl="3" w:tplc="40090001" w:tentative="1">
+      <w:start w:val="1"/>
+      <w:numFmt w:val="bullet"/>
+      <w:lvlText w:val=""/>
+      <w:lvlJc w:val="left"/>
+      <w:pPr>
+        <w:ind w:left="2880" w:hanging="360"/>
+      </w:pPr>
+      <w:rPr>
+        <w:rFonts w:ascii="Symbol" w:hAnsi="Symbol" w:hint="default"/>
+      </w:rPr>
+    </w:lvl>
+    <w:lvl w:ilvl="4" w:tplc="40090003" w:tentative="1">
+      <w:start w:val="1"/>
+      <w:numFmt w:val="bullet"/>
+      <w:lvlText w:val="o"/>
+      <w:lvlJc w:val="left"/>
+      <w:pPr>
+        <w:ind w:left="3600" w:hanging="360"/>
+      </w:pPr>
+      <w:rPr>
+        <w:rFonts w:ascii="Courier New" w:hAnsi="Courier New" w:cs="Courier New" w:hint="default"/>
+      </w:rPr>
+    </w:lvl>
+    <w:lvl w:ilvl="5" w:tplc="40090005" w:tentative="1">
+      <w:start w:val="1"/>
+      <w:numFmt w:val="bullet"/>
+      <w:lvlText w:val=""/>
+      <w:lvlJc w:val="left"/>
+      <w:pPr>
+        <w:ind w:left="4320" w:hanging="360"/>
+      </w:pPr>
+      <w:rPr>
+        <w:rFonts w:ascii="Wingdings" w:hAnsi="Wingdings" w:hint="default"/>
+      </w:rPr>
+    </w:lvl>
+    <w:lvl w:ilvl="6" w:tplc="40090001" w:tentative="1">
+      <w:start w:val="1"/>
+      <w:numFmt w:val="bullet"/>
+      <w:lvlText w:val=""/>
+      <w:lvlJc w:val="left"/>
+      <w:pPr>
+        <w:ind w:left="5040" w:hanging="360"/>
+      </w:pPr>
+      <w:rPr>
+        <w:rFonts w:ascii="Symbol" w:hAnsi="Symbol" w:hint="default"/>
+      </w:rPr>
+    </w:lvl>
+    <w:lvl w:ilvl="7" w:tplc="40090003" w:tentative="1">
+      <w:start w:val="1"/>
+      <w:numFmt w:val="bullet"/>
+      <w:lvlText w:val="o"/>
+      <w:lvlJc w:val="left"/>
+      <w:pPr>
+        <w:ind w:left="5760" w:hanging="360"/>
+      </w:pPr>
+      <w:rPr>
+        <w:rFonts w:ascii="Courier New" w:hAnsi="Courier New" w:cs="Courier New" w:hint="default"/>
+      </w:rPr>
+    </w:lvl>
+    <w:lvl w:ilvl="8" w:tplc="40090005" w:tentative="1">
+      <w:start w:val="1"/>
+      <w:numFmt w:val="bullet"/>
+      <w:lvlText w:val=""/>
+      <w:lvlJc w:val="left"/>
+      <w:pPr>
+        <w:ind w:left="6480" w:hanging="360"/>
+      </w:pPr>
+      <w:rPr>
+        <w:rFonts w:ascii="Wingdings" w:hAnsi="Wingdings" w:hint="default"/>
+      </w:rPr>
+    </w:lvl>
+  </w:abstractNum>
+  <w:abstractNum w:abstractNumId="2" w15:restartNumberingAfterBreak="0">
+    <w:nsid w:val="3EF57B6F"/>
+    <w:multiLevelType w:val="hybridMultilevel"/>
+    <w:tmpl w:val="3C143DE2"/>
+    <w:lvl w:ilvl="0" w:tplc="40090001">
+      <w:start w:val="1"/>
+      <w:numFmt w:val="bullet"/>
+      <w:lvlText w:val=""/>
+      <w:lvlJc w:val="left"/>
+      <w:pPr>
+        <w:ind w:left="720" w:hanging="360"/>
+      </w:pPr>
+      <w:rPr>
+        <w:rFonts w:ascii="Symbol" w:hAnsi="Symbol" w:hint="default"/>
+      </w:rPr>
+    </w:lvl>
+    <w:lvl w:ilvl="1" w:tplc="40090003" w:tentative="1">
+      <w:start w:val="1"/>
+      <w:numFmt w:val="bullet"/>
+      <w:lvlText w:val="o"/>
+      <w:lvlJc w:val="left"/>
+      <w:pPr>
+        <w:ind w:left="1440" w:hanging="360"/>
+      </w:pPr>
+      <w:rPr>
+        <w:rFonts w:ascii="Courier New" w:hAnsi="Courier New" w:cs="Courier New" w:hint="default"/>
+      </w:rPr>
+    </w:lvl>
+    <w:lvl w:ilvl="2" w:tplc="40090005" w:tentative="1">
+      <w:start w:val="1"/>
+      <w:numFmt w:val="bullet"/>
+      <w:lvlText w:val=""/>
+      <w:lvlJc w:val="left"/>
+      <w:pPr>
+        <w:ind w:left="2160" w:hanging="360"/>
+      </w:pPr>
+      <w:rPr>
+        <w:rFonts w:ascii="Wingdings" w:hAnsi="Wingdings" w:hint="default"/>
+      </w:rPr>
+    </w:lvl>
+    <w:lvl w:ilvl="3" w:tplc="40090001" w:tentative="1">
+      <w:start w:val="1"/>
+      <w:numFmt w:val="bullet"/>
+      <w:lvlText w:val=""/>
+      <w:lvlJc w:val="left"/>
+      <w:pPr>
+        <w:ind w:left="2880" w:hanging="360"/>
+      </w:pPr>
+      <w:rPr>
+        <w:rFonts w:ascii="Symbol" w:hAnsi="Symbol" w:hint="default"/>
+      </w:rPr>
+    </w:lvl>
+    <w:lvl w:ilvl="4" w:tplc="40090003" w:tentative="1">
+      <w:start w:val="1"/>
+      <w:numFmt w:val="bullet"/>
+      <w:lvlText w:val="o"/>
+      <w:lvlJc w:val="left"/>
+      <w:pPr>
+        <w:ind w:left="3600" w:hanging="360"/>
+      </w:pPr>
+      <w:rPr>
+        <w:rFonts w:ascii="Courier New" w:hAnsi="Courier New" w:cs="Courier New" w:hint="default"/>
+      </w:rPr>
+    </w:lvl>
+    <w:lvl w:ilvl="5" w:tplc="40090005" w:tentative="1">
+      <w:start w:val="1"/>
+      <w:numFmt w:val="bullet"/>
+      <w:lvlText w:val=""/>
+      <w:lvlJc w:val="left"/>
+      <w:pPr>
+        <w:ind w:left="4320" w:hanging="360"/>
+      </w:pPr>
+      <w:rPr>
+        <w:rFonts w:ascii="Wingdings" w:hAnsi="Wingdings" w:hint="default"/>
+      </w:rPr>
+    </w:lvl>
+    <w:lvl w:ilvl="6" w:tplc="40090001" w:tentative="1">
+      <w:start w:val="1"/>
+      <w:numFmt w:val="bullet"/>
+      <w:lvlText w:val=""/>
+      <w:lvlJc w:val="left"/>
+      <w:pPr>
+        <w:ind w:left="5040" w:hanging="360"/>
+      </w:pPr>
+      <w:rPr>
+        <w:rFonts w:ascii="Symbol" w:hAnsi="Symbol" w:hint="default"/>
+      </w:rPr>
+    </w:lvl>
+    <w:lvl w:ilvl="7" w:tplc="40090003" w:tentative="1">
+      <w:start w:val="1"/>
+      <w:numFmt w:val="bullet"/>
+      <w:lvlText w:val="o"/>
+      <w:lvlJc w:val="left"/>
+      <w:pPr>
+        <w:ind w:left="5760" w:hanging="360"/>
+      </w:pPr>
+      <w:rPr>
+        <w:rFonts w:ascii="Courier New" w:hAnsi="Courier New" w:cs="Courier New" w:hint="default"/>
+      </w:rPr>
+    </w:lvl>
+    <w:lvl w:ilvl="8" w:tplc="40090005" w:tentative="1">
+      <w:start w:val="1"/>
+      <w:numFmt w:val="bullet"/>
+      <w:lvlText w:val=""/>
+      <w:lvlJc w:val="left"/>
+      <w:pPr>
+        <w:ind w:left="6480" w:hanging="360"/>
+      </w:pPr>
+      <w:rPr>
+        <w:rFonts w:ascii="Wingdings" w:hAnsi="Wingdings" w:hint="default"/>
+      </w:rPr>
+    </w:lvl>
+  </w:abstractNum>
   <w:num w:numId="1" w16cid:durableId="587622064">
+    <w:abstractNumId w:val="2"/>
+  </w:num>
+  <w:num w:numId="2" w16cid:durableId="1988899844">
+    <w:abstractNumId w:val="1"/>
+  </w:num>
+  <w:num w:numId="3" w16cid:durableId="1070151040">
     <w:abstractNumId w:val="0"/>
   </w:num>
 </w:numbering>
